--- a/SMART Power Pitch/Script_combined.docx
+++ b/SMART Power Pitch/Script_combined.docx
@@ -2,6 +2,15 @@
 <file path=word/document.xml><?xml version="1.0" encoding="utf-8"?>
 <w:document xmlns:wpc="http://schemas.microsoft.com/office/word/2010/wordprocessingCanvas" xmlns:cx="http://schemas.microsoft.com/office/drawing/2014/chartex" xmlns:cx1="http://schemas.microsoft.com/office/drawing/2015/9/8/chartex" xmlns:cx2="http://schemas.microsoft.com/office/drawing/2015/10/21/chartex" xmlns:cx3="http://schemas.microsoft.com/office/drawing/2016/5/9/chartex" xmlns:cx4="http://schemas.microsoft.com/office/drawing/2016/5/10/chartex" xmlns:cx5="http://schemas.microsoft.com/office/drawing/2016/5/11/chartex" xmlns:cx6="http://schemas.microsoft.com/office/drawing/2016/5/12/chartex" xmlns:cx7="http://schemas.microsoft.com/office/drawing/2016/5/13/chartex" xmlns:cx8="http://schemas.microsoft.com/office/drawing/2016/5/14/chartex" xmlns:mc="http://schemas.openxmlformats.org/markup-compatibility/2006" xmlns:aink="http://schemas.microsoft.com/office/drawing/2016/ink" xmlns:am3d="http://schemas.microsoft.com/office/drawing/2017/model3d" xmlns:o="urn:schemas-microsoft-com:office:office" xmlns:r="http://schemas.openxmlformats.org/officeDocument/2006/relationships" xmlns:m="http://schemas.openxmlformats.org/officeDocument/2006/math" xmlns:v="urn:schemas-microsoft-com:vml" xmlns:wp14="http://schemas.microsoft.com/office/word/2010/wordprocessingDrawing" xmlns:wp="http://schemas.openxmlformats.org/drawingml/2006/wordprocessingDrawing" xmlns:w10="urn:schemas-microsoft-com:office:word" xmlns:w="http://schemas.openxmlformats.org/wordprocessingml/2006/main" xmlns:w14="http://schemas.microsoft.com/office/word/2010/wordml" xmlns:w15="http://schemas.microsoft.com/office/word/2012/wordml" xmlns:w16cex="http://schemas.microsoft.com/office/word/2018/wordml/cex" xmlns:w16cid="http://schemas.microsoft.com/office/word/2016/wordml/cid" xmlns:w16="http://schemas.microsoft.com/office/word/2018/wordml" xmlns:w16se="http://schemas.microsoft.com/office/word/2015/wordml/symex" xmlns:wpg="http://schemas.microsoft.com/office/word/2010/wordprocessingGroup" xmlns:wpi="http://schemas.microsoft.com/office/word/2010/wordprocessingInk" xmlns:wne="http://schemas.microsoft.com/office/word/2006/wordml" xmlns:wps="http://schemas.microsoft.com/office/word/2010/wordprocessingShape" mc:Ignorable="w14 w15 w16se w16cid w16 w16cex wp14">
   <w:body>
+    <w:p>
+      <w:pPr>
+        <w:pStyle w:val="Title"/>
+      </w:pPr>
+      <w:bookmarkStart w:id="0" w:name="_Hlk41401156"/>
+      <w:r>
+        <w:t>Script</w:t>
+      </w:r>
+    </w:p>
     <w:p>
       <w:pPr>
         <w:pStyle w:val="ListParagraph"/>
@@ -16,7 +25,6 @@
           <w:szCs w:val="24"/>
         </w:rPr>
       </w:pPr>
-      <w:bookmarkStart w:id="0" w:name="_Hlk41401156"/>
       <w:r>
         <w:rPr>
           <w:b/>
@@ -75,20 +83,6 @@
       <w:r>
         <w:t>…don’t you think so?</w:t>
       </w:r>
-      <w:r>
-        <w:tab/>
-        <w:t xml:space="preserve">  </w:t>
-      </w:r>
-      <w:r>
-        <w:tab/>
-      </w:r>
-      <w:r>
-        <w:rPr>
-          <w:color w:val="7030A0"/>
-          <w:u w:val="single"/>
-        </w:rPr>
-        <w:t>……….</w:t>
-      </w:r>
     </w:p>
     <w:p>
       <w:r>
@@ -163,6 +157,35 @@
       </w:r>
       <w:r>
         <w:t>.</w:t>
+      </w:r>
+    </w:p>
+    <w:p>
+      <w:pPr>
+        <w:rPr>
+          <w:b/>
+          <w:bCs/>
+        </w:rPr>
+      </w:pPr>
+      <w:r>
+        <w:rPr>
+          <w:b/>
+          <w:bCs/>
+        </w:rPr>
+        <w:t>--</w:t>
+      </w:r>
+      <w:r>
+        <w:rPr>
+          <w:b/>
+          <w:bCs/>
+        </w:rPr>
+        <w:t>Now for</w:t>
+      </w:r>
+      <w:r>
+        <w:rPr>
+          <w:b/>
+          <w:bCs/>
+        </w:rPr>
+        <w:t xml:space="preserve"> more information on the Ontario energy market, </w:t>
       </w:r>
     </w:p>
     <w:p>
@@ -225,7 +248,25 @@
           <w:szCs w:val="24"/>
           <w:lang w:val="en-US"/>
         </w:rPr>
-        <w:t xml:space="preserve"> dollars in a 21 month span from 2016 to 2017. </w:t>
+        <w:t xml:space="preserve"> dollars in a </w:t>
+      </w:r>
+      <w:proofErr w:type="gramStart"/>
+      <w:r>
+        <w:rPr>
+          <w:rFonts w:cs="Times New Roman"/>
+          <w:szCs w:val="24"/>
+          <w:lang w:val="en-US"/>
+        </w:rPr>
+        <w:t>21 month</w:t>
+      </w:r>
+      <w:proofErr w:type="gramEnd"/>
+      <w:r>
+        <w:rPr>
+          <w:rFonts w:cs="Times New Roman"/>
+          <w:szCs w:val="24"/>
+          <w:lang w:val="en-US"/>
+        </w:rPr>
+        <w:t xml:space="preserve"> span from 2016 to 2017. </w:t>
       </w:r>
     </w:p>
     <w:p>
@@ -407,21 +448,6 @@
           <w:lang w:val="en-US"/>
         </w:rPr>
         <w:t>With the population on the rise, it is evident that system operators need a more efficient way to forecast, and that is where SMART Power comes in.</w:t>
-      </w:r>
-      <w:r>
-        <w:rPr>
-          <w:rFonts w:cs="Times New Roman"/>
-          <w:szCs w:val="24"/>
-          <w:lang w:val="en-US"/>
-        </w:rPr>
-        <w:t xml:space="preserve">   </w:t>
-      </w:r>
-      <w:r>
-        <w:rPr>
-          <w:color w:val="7030A0"/>
-          <w:u w:val="single"/>
-        </w:rPr>
-        <w:t>……….</w:t>
       </w:r>
     </w:p>
     <w:p>
@@ -551,7 +577,7 @@
           <w:szCs w:val="24"/>
           <w:lang w:val="en-US"/>
         </w:rPr>
-        <w:t xml:space="preserve">, we can save the </w:t>
+        <w:t xml:space="preserve"> reduced, we can save the </w:t>
       </w:r>
       <w:r>
         <w:rPr>
@@ -682,6 +708,7 @@
           <w:szCs w:val="24"/>
           <w:lang w:val="en-US"/>
         </w:rPr>
+        <w:lastRenderedPageBreak/>
         <w:t>An average toaste</w:t>
       </w:r>
       <w:r>
@@ -722,65 +749,26 @@
           <w:szCs w:val="24"/>
           <w:lang w:val="en-US"/>
         </w:rPr>
-        <w:t>. So we’re talking about almost 26 Billion toasters! That’s a lot of toast lost! But don’t worry, we have a solution.</w:t>
-      </w:r>
-    </w:p>
-    <w:p>
-      <w:pPr>
-        <w:rPr>
-          <w:rFonts w:cs="Times New Roman"/>
-          <w:szCs w:val="24"/>
-          <w:lang w:val="en-US"/>
-        </w:rPr>
-      </w:pPr>
-    </w:p>
-    <w:p>
-      <w:pPr>
-        <w:rPr>
-          <w:rFonts w:cs="Times New Roman"/>
-          <w:szCs w:val="24"/>
-          <w:lang w:val="en-US"/>
-        </w:rPr>
-      </w:pPr>
-    </w:p>
-    <w:p>
-      <w:pPr>
-        <w:rPr>
-          <w:rFonts w:cs="Times New Roman"/>
-          <w:szCs w:val="24"/>
-          <w:lang w:val="en-US"/>
-        </w:rPr>
-      </w:pPr>
-    </w:p>
-    <w:p>
-      <w:pPr>
-        <w:rPr>
-          <w:rFonts w:cs="Times New Roman"/>
-          <w:szCs w:val="24"/>
-          <w:lang w:val="en-US"/>
-        </w:rPr>
-      </w:pPr>
-    </w:p>
-    <w:p>
-      <w:pPr>
-        <w:pBdr>
-          <w:bottom w:val="single" w:sz="6" w:space="1" w:color="auto"/>
-        </w:pBdr>
-        <w:rPr>
-          <w:rFonts w:cs="Times New Roman"/>
-          <w:szCs w:val="24"/>
-          <w:lang w:val="en-US"/>
-        </w:rPr>
-      </w:pPr>
-    </w:p>
-    <w:p>
-      <w:pPr>
-        <w:rPr>
-          <w:rFonts w:cs="Times New Roman"/>
-          <w:szCs w:val="24"/>
-          <w:lang w:val="en-US"/>
-        </w:rPr>
-      </w:pPr>
+        <w:t xml:space="preserve">. </w:t>
+      </w:r>
+      <w:proofErr w:type="gramStart"/>
+      <w:r>
+        <w:rPr>
+          <w:rFonts w:cs="Times New Roman"/>
+          <w:szCs w:val="24"/>
+          <w:lang w:val="en-US"/>
+        </w:rPr>
+        <w:t>So</w:t>
+      </w:r>
+      <w:proofErr w:type="gramEnd"/>
+      <w:r>
+        <w:rPr>
+          <w:rFonts w:cs="Times New Roman"/>
+          <w:szCs w:val="24"/>
+          <w:lang w:val="en-US"/>
+        </w:rPr>
+        <w:t xml:space="preserve"> we’re talking about almost 26 Billion toasters! That’s a lot of toast lost! But don’t worry, we have a solution.</w:t>
+      </w:r>
     </w:p>
     <w:p>
       <w:pPr>
@@ -790,155 +778,55 @@
           <w:numId w:val="1"/>
         </w:numPr>
         <w:rPr>
-          <w:b/>
-          <w:bCs/>
+          <w:rFonts w:cs="Times New Roman"/>
           <w:sz w:val="28"/>
-          <w:szCs w:val="24"/>
-        </w:rPr>
-      </w:pPr>
-      <w:r>
-        <w:rPr>
+          <w:szCs w:val="28"/>
+          <w:lang w:val="en-US"/>
+        </w:rPr>
+      </w:pPr>
+      <w:r>
+        <w:rPr>
+          <w:rFonts w:cs="Times New Roman"/>
           <w:b/>
           <w:bCs/>
           <w:sz w:val="28"/>
-          <w:szCs w:val="24"/>
-        </w:rPr>
-        <w:t xml:space="preserve">Model </w:t>
-      </w:r>
-    </w:p>
-    <w:p>
-      <w:r>
-        <w:t xml:space="preserve">Our approach to the model interface is that we wanted to extend personalization to the </w:t>
-      </w:r>
-      <w:r>
-        <w:rPr>
-          <w:i/>
-          <w:iCs/>
-        </w:rPr>
-        <w:t>customer.</w:t>
-      </w:r>
-      <w:r>
-        <w:t xml:space="preserve"> So, we have implemented four layers of settings. </w:t>
-      </w:r>
-    </w:p>
-    <w:p>
-      <w:r>
-        <w:rPr>
-          <w:i/>
-          <w:iCs/>
-        </w:rPr>
-        <w:t>The region</w:t>
-      </w:r>
-      <w:r>
-        <w:t xml:space="preserve"> can be selected if they have a subscription purchased for its forecasting and </w:t>
-      </w:r>
-    </w:p>
-    <w:p>
-      <w:r>
-        <w:t>For the purpose of this demo we have integrated Toronto, Ottawa and Bruce Penninsula.</w:t>
-      </w:r>
-    </w:p>
-    <w:p>
-      <w:r>
-        <w:t xml:space="preserve">The user can use </w:t>
-      </w:r>
-      <w:r>
-        <w:rPr>
-          <w:b/>
-          <w:bCs/>
-        </w:rPr>
-        <w:t>classical</w:t>
-      </w:r>
-      <w:r>
-        <w:t xml:space="preserve"> </w:t>
-      </w:r>
-      <w:r>
-        <w:rPr>
-          <w:i/>
-          <w:iCs/>
-        </w:rPr>
-        <w:t>forecasting metrics</w:t>
-      </w:r>
-      <w:r>
-        <w:t xml:space="preserve"> to optimize models. </w:t>
-      </w:r>
-    </w:p>
-    <w:p>
-      <w:r>
-        <w:t xml:space="preserve">The Forecast horizon determines how far into the future the user wishes to </w:t>
-      </w:r>
-      <w:r>
-        <w:rPr>
-          <w:i/>
-          <w:iCs/>
-        </w:rPr>
-        <w:t>predict</w:t>
-      </w:r>
-      <w:r>
-        <w:t xml:space="preserve">. </w:t>
-      </w:r>
-    </w:p>
-    <w:p>
-      <w:r>
-        <w:t xml:space="preserve">This being a </w:t>
-      </w:r>
-      <w:r>
-        <w:rPr>
-          <w:b/>
-          <w:bCs/>
-        </w:rPr>
-        <w:t>short term</w:t>
-      </w:r>
-      <w:r>
-        <w:t>, we designed the range to be within 24 hours.</w:t>
-      </w:r>
-    </w:p>
-    <w:p>
-      <w:r>
-        <w:t xml:space="preserve">The cost of using larger values is added </w:t>
-      </w:r>
-      <w:r>
-        <w:rPr>
-          <w:i/>
-          <w:iCs/>
-        </w:rPr>
-        <w:t>inherent error</w:t>
-      </w:r>
-      <w:r>
-        <w:t xml:space="preserve"> just as a cost-benefit.</w:t>
-      </w:r>
-    </w:p>
-    <w:p>
-      <w:r>
-        <w:t xml:space="preserve">The last setting is the </w:t>
-      </w:r>
-      <w:r>
-        <w:rPr>
-          <w:i/>
-          <w:iCs/>
-        </w:rPr>
-        <w:t>start time</w:t>
-      </w:r>
-      <w:r>
-        <w:t xml:space="preserve">, where the user would input the current and end timestamps to outline the range they wished to predict. We also want to incorporate a historical functionality </w:t>
-      </w:r>
-    </w:p>
-    <w:p>
-      <w:pPr>
-        <w:rPr>
-          <w:i/>
-          <w:iCs/>
-        </w:rPr>
-      </w:pPr>
-      <w:r>
-        <w:t xml:space="preserve">to allow reviewing trends on </w:t>
-      </w:r>
-      <w:r>
-        <w:rPr>
-          <w:i/>
-          <w:iCs/>
-        </w:rPr>
-        <w:t>past days.</w:t>
+          <w:szCs w:val="28"/>
+          <w:lang w:val="en-US"/>
+        </w:rPr>
+        <w:t>VALUE PROP</w:t>
+      </w:r>
+    </w:p>
+    <w:p>
+      <w:pPr>
+        <w:rPr>
+          <w:rFonts w:cs="Times New Roman"/>
+          <w:szCs w:val="24"/>
+          <w:lang w:val="en-US"/>
+        </w:rPr>
+      </w:pPr>
+      <w:r>
+        <w:rPr>
+          <w:rFonts w:cs="Times New Roman"/>
+          <w:szCs w:val="24"/>
+          <w:lang w:val="en-US"/>
+        </w:rPr>
+        <w:t xml:space="preserve">SMART Power will provide </w:t>
+      </w:r>
+      <w:r>
+        <w:rPr>
+          <w:rFonts w:cs="Times New Roman"/>
+          <w:szCs w:val="24"/>
+          <w:lang w:val="en-US"/>
+        </w:rPr>
+        <w:t xml:space="preserve">accurate </w:t>
+      </w:r>
+      <w:r>
+        <w:rPr>
+          <w:rFonts w:cs="Times New Roman"/>
+          <w:szCs w:val="24"/>
+          <w:lang w:val="en-US"/>
+        </w:rPr>
+        <w:t>forecasts of regional electric load demand using advanced Machine Learning algorithms. This will help our customers minimize their loss.</w:t>
       </w:r>
     </w:p>
     <w:p>
@@ -949,100 +837,282 @@
           <w:numId w:val="1"/>
         </w:numPr>
         <w:rPr>
-          <w:b/>
-          <w:bCs/>
-        </w:rPr>
-      </w:pPr>
-      <w:r>
-        <w:rPr>
+          <w:rFonts w:cs="Times New Roman"/>
+          <w:szCs w:val="24"/>
+          <w:lang w:val="en-US"/>
+        </w:rPr>
+      </w:pPr>
+      <w:r>
+        <w:rPr>
+          <w:rFonts w:cs="Times New Roman"/>
           <w:b/>
           <w:bCs/>
           <w:sz w:val="28"/>
-          <w:szCs w:val="24"/>
-        </w:rPr>
-        <w:t>Forecast</w:t>
-      </w:r>
-      <w:r>
-        <w:rPr>
-          <w:b/>
-          <w:bCs/>
-        </w:rPr>
-        <w:t xml:space="preserve"> </w:t>
-      </w:r>
-    </w:p>
-    <w:p>
-      <w:r>
-        <w:t xml:space="preserve">The main chart shows SMART power’s </w:t>
-      </w:r>
-      <w:r>
-        <w:rPr>
-          <w:b/>
-          <w:bCs/>
-        </w:rPr>
-        <w:t>specialized</w:t>
-      </w:r>
-      <w:r>
-        <w:t xml:space="preserve"> forecast, including a </w:t>
-      </w:r>
-      <w:r>
-        <w:rPr>
+          <w:szCs w:val="28"/>
+          <w:lang w:val="en-US"/>
+        </w:rPr>
+        <w:t>CUSTOMERS</w:t>
+      </w:r>
+      <w:r>
+        <w:rPr>
+          <w:rFonts w:cs="Times New Roman"/>
+          <w:b/>
+          <w:bCs/>
+          <w:sz w:val="28"/>
+          <w:szCs w:val="28"/>
+          <w:lang w:val="en-US"/>
+        </w:rPr>
+        <w:t>:</w:t>
+      </w:r>
+    </w:p>
+    <w:p>
+      <w:pPr>
+        <w:rPr>
+          <w:rFonts w:cs="Times New Roman"/>
+          <w:szCs w:val="24"/>
+          <w:lang w:val="en-US"/>
+        </w:rPr>
+      </w:pPr>
+      <w:r>
+        <w:rPr>
+          <w:rFonts w:cs="Times New Roman"/>
+          <w:szCs w:val="24"/>
+          <w:lang w:val="en-US"/>
+        </w:rPr>
+        <w:t xml:space="preserve">SMART Power is in a unique scenario. Our customers </w:t>
+      </w:r>
+      <w:r>
+        <w:rPr>
+          <w:rFonts w:cs="Times New Roman"/>
+          <w:b/>
+          <w:bCs/>
+          <w:szCs w:val="24"/>
+          <w:lang w:val="en-US"/>
+        </w:rPr>
+        <w:t>are</w:t>
+      </w:r>
+      <w:r>
+        <w:rPr>
+          <w:rFonts w:cs="Times New Roman"/>
+          <w:b/>
+          <w:bCs/>
+          <w:szCs w:val="24"/>
+          <w:lang w:val="en-US"/>
+        </w:rPr>
+        <w:t xml:space="preserve"> also</w:t>
+      </w:r>
+      <w:r>
+        <w:rPr>
+          <w:rFonts w:cs="Times New Roman"/>
+          <w:szCs w:val="24"/>
+          <w:lang w:val="en-US"/>
+        </w:rPr>
+        <w:t xml:space="preserve"> our </w:t>
+      </w:r>
+      <w:r>
+        <w:rPr>
+          <w:rFonts w:cs="Times New Roman"/>
           <w:i/>
           <w:iCs/>
-        </w:rPr>
-        <w:t>diversified view</w:t>
-      </w:r>
-      <w:r>
-        <w:t xml:space="preserve"> to see all associated error. </w:t>
-      </w:r>
-    </w:p>
-    <w:p>
-      <w:r>
-        <w:t xml:space="preserve">Now, a forecast is only as good as the model </w:t>
-      </w:r>
-      <w:r>
-        <w:rPr>
+          <w:szCs w:val="24"/>
+          <w:lang w:val="en-US"/>
+        </w:rPr>
+        <w:t>partners</w:t>
+      </w:r>
+      <w:r>
+        <w:rPr>
+          <w:rFonts w:cs="Times New Roman"/>
+          <w:szCs w:val="24"/>
+          <w:lang w:val="en-US"/>
+        </w:rPr>
+        <w:t xml:space="preserve">! </w:t>
+      </w:r>
+    </w:p>
+    <w:p>
+      <w:pPr>
+        <w:rPr>
+          <w:rFonts w:cs="Times New Roman"/>
+          <w:szCs w:val="24"/>
+          <w:lang w:val="en-US"/>
+        </w:rPr>
+      </w:pPr>
+      <w:r>
+        <w:rPr>
+          <w:rFonts w:cs="Times New Roman"/>
+          <w:szCs w:val="24"/>
+          <w:lang w:val="en-US"/>
+        </w:rPr>
+        <w:t>When our customers provide us with more</w:t>
+      </w:r>
+      <w:r>
+        <w:rPr>
+          <w:rFonts w:cs="Times New Roman"/>
+          <w:szCs w:val="24"/>
+          <w:lang w:val="en-US"/>
+        </w:rPr>
+        <w:t xml:space="preserve"> accurate</w:t>
+      </w:r>
+      <w:r>
+        <w:rPr>
+          <w:rFonts w:cs="Times New Roman"/>
+          <w:szCs w:val="24"/>
+          <w:lang w:val="en-US"/>
+        </w:rPr>
+        <w:t xml:space="preserve"> data, we are able to produce </w:t>
+      </w:r>
+      <w:r>
+        <w:rPr>
+          <w:rFonts w:cs="Times New Roman"/>
+          <w:szCs w:val="24"/>
+          <w:lang w:val="en-US"/>
+        </w:rPr>
+        <w:t>better</w:t>
+      </w:r>
+      <w:r>
+        <w:rPr>
+          <w:rFonts w:cs="Times New Roman"/>
+          <w:szCs w:val="24"/>
+          <w:lang w:val="en-US"/>
+        </w:rPr>
+        <w:t xml:space="preserve"> forecasts. </w:t>
+      </w:r>
+    </w:p>
+    <w:p>
+      <w:pPr>
+        <w:rPr>
+          <w:rFonts w:cs="Times New Roman"/>
+          <w:szCs w:val="24"/>
+          <w:lang w:val="en-US"/>
+        </w:rPr>
+      </w:pPr>
+      <w:proofErr w:type="gramStart"/>
+      <w:r>
+        <w:rPr>
+          <w:rFonts w:cs="Times New Roman"/>
+          <w:szCs w:val="24"/>
+          <w:lang w:val="en-US"/>
+        </w:rPr>
+        <w:t>So</w:t>
+      </w:r>
+      <w:proofErr w:type="gramEnd"/>
+      <w:r>
+        <w:rPr>
+          <w:rFonts w:cs="Times New Roman"/>
+          <w:szCs w:val="24"/>
+          <w:lang w:val="en-US"/>
+        </w:rPr>
+        <w:t xml:space="preserve"> </w:t>
+      </w:r>
+      <w:proofErr w:type="spellStart"/>
+      <w:r>
+        <w:rPr>
+          <w:rFonts w:cs="Times New Roman"/>
+          <w:szCs w:val="24"/>
+          <w:lang w:val="en-US"/>
+        </w:rPr>
+        <w:t>its</w:t>
+      </w:r>
+      <w:proofErr w:type="spellEnd"/>
+      <w:r>
+        <w:rPr>
+          <w:rFonts w:cs="Times New Roman"/>
+          <w:szCs w:val="24"/>
+          <w:lang w:val="en-US"/>
+        </w:rPr>
+        <w:t xml:space="preserve"> in their best interest too!</w:t>
+      </w:r>
+    </w:p>
+    <w:p>
+      <w:pPr>
+        <w:rPr>
+          <w:rFonts w:cs="Times New Roman"/>
+          <w:szCs w:val="24"/>
+          <w:lang w:val="en-US"/>
+        </w:rPr>
+      </w:pPr>
+      <w:r>
+        <w:rPr>
+          <w:rFonts w:cs="Times New Roman"/>
+          <w:szCs w:val="24"/>
+          <w:lang w:val="en-US"/>
+        </w:rPr>
+        <w:t xml:space="preserve">Our main customers include </w:t>
+      </w:r>
+      <w:proofErr w:type="spellStart"/>
+      <w:r>
+        <w:rPr>
+          <w:rFonts w:cs="Times New Roman"/>
+          <w:szCs w:val="24"/>
+          <w:lang w:val="en-US"/>
+        </w:rPr>
+        <w:t>O</w:t>
+      </w:r>
+      <w:r>
+        <w:rPr>
+          <w:rFonts w:cs="Times New Roman"/>
+          <w:szCs w:val="24"/>
+          <w:lang w:val="en-US"/>
+        </w:rPr>
+        <w:t>ntario</w:t>
+      </w:r>
+      <w:r>
+        <w:rPr>
+          <w:rFonts w:cs="Times New Roman"/>
+          <w:szCs w:val="24"/>
+          <w:lang w:val="en-US"/>
+        </w:rPr>
+        <w:t>P</w:t>
+      </w:r>
+      <w:r>
+        <w:rPr>
+          <w:rFonts w:cs="Times New Roman"/>
+          <w:szCs w:val="24"/>
+          <w:lang w:val="en-US"/>
+        </w:rPr>
+        <w:t>ower</w:t>
+      </w:r>
+      <w:r>
+        <w:rPr>
+          <w:rFonts w:cs="Times New Roman"/>
+          <w:szCs w:val="24"/>
+          <w:lang w:val="en-US"/>
+        </w:rPr>
+        <w:t>G</w:t>
+      </w:r>
+      <w:r>
+        <w:rPr>
+          <w:rFonts w:cs="Times New Roman"/>
+          <w:szCs w:val="24"/>
+          <w:lang w:val="en-US"/>
+        </w:rPr>
+        <w:t>eneration</w:t>
+      </w:r>
+      <w:proofErr w:type="spellEnd"/>
+      <w:r>
+        <w:rPr>
+          <w:rFonts w:cs="Times New Roman"/>
+          <w:szCs w:val="24"/>
+          <w:lang w:val="en-US"/>
+        </w:rPr>
+        <w:t xml:space="preserve"> and the </w:t>
+      </w:r>
+      <w:r>
+        <w:rPr>
+          <w:rFonts w:cs="Times New Roman"/>
           <w:i/>
           <w:iCs/>
-        </w:rPr>
-        <w:t>itself</w:t>
-      </w:r>
-      <w:r>
-        <w:t xml:space="preserve">, so we’ve incorporated an easy to read metrics system to provide insight. </w:t>
-      </w:r>
-    </w:p>
-    <w:p>
-      <w:r>
-        <w:t>We believe in passing on as much information to the customer as possible so that they can make the most informed decision.</w:t>
-      </w:r>
-    </w:p>
-    <w:p>
-      <w:r>
-        <w:t xml:space="preserve">If the model’s not to the user’s </w:t>
-      </w:r>
-      <w:r>
-        <w:rPr>
-          <w:i/>
-          <w:iCs/>
-        </w:rPr>
-        <w:t>liking</w:t>
-      </w:r>
-      <w:r>
-        <w:t xml:space="preserve">, they can submit a re-run request with the premium </w:t>
-      </w:r>
-      <w:r>
-        <w:rPr>
-          <w:i/>
-          <w:iCs/>
-        </w:rPr>
-        <w:t>subscription</w:t>
-      </w:r>
-      <w:r>
-        <w:t xml:space="preserve"> and is essential in any kind of final product. </w:t>
-      </w:r>
-    </w:p>
-    <w:p>
-      <w:r>
-        <w:t xml:space="preserve">Lastly, all the forecasting data can be exported to common file formats for analysis outside of the webapp.  </w:t>
+          <w:szCs w:val="24"/>
+          <w:lang w:val="en-US"/>
+        </w:rPr>
+        <w:t>IESO</w:t>
+      </w:r>
+      <w:r>
+        <w:rPr>
+          <w:rFonts w:cs="Times New Roman"/>
+          <w:szCs w:val="24"/>
+          <w:lang w:val="en-US"/>
+        </w:rPr>
+        <w:t>.</w:t>
       </w:r>
     </w:p>
     <w:p>
@@ -1052,35 +1122,215 @@
           <w:ilvl w:val="0"/>
           <w:numId w:val="1"/>
         </w:numPr>
-      </w:pPr>
-      <w:r>
         <w:rPr>
           <w:b/>
           <w:bCs/>
           <w:sz w:val="28"/>
           <w:szCs w:val="24"/>
         </w:rPr>
-        <w:t>Sample</w:t>
-      </w:r>
-    </w:p>
-    <w:p>
-      <w:r>
-        <w:t xml:space="preserve">Now, you might be thinking, that’s great that you can provide all this </w:t>
+      </w:pPr>
+      <w:r>
+        <w:rPr>
+          <w:b/>
+          <w:bCs/>
+          <w:sz w:val="28"/>
+          <w:szCs w:val="24"/>
+        </w:rPr>
+        <w:t xml:space="preserve">Revenue Streams </w:t>
+      </w:r>
+    </w:p>
+    <w:p>
+      <w:pPr>
+        <w:rPr>
+          <w:lang w:val="en-US"/>
+        </w:rPr>
+      </w:pPr>
+      <w:r>
+        <w:rPr>
+          <w:lang w:val="en-US"/>
+        </w:rPr>
+        <w:t xml:space="preserve">Now that </w:t>
+      </w:r>
+      <w:r>
+        <w:rPr>
+          <w:lang w:val="en-US"/>
+        </w:rPr>
+        <w:t>the</w:t>
+      </w:r>
+      <w:r>
+        <w:rPr>
+          <w:lang w:val="en-US"/>
+        </w:rPr>
+        <w:t xml:space="preserve"> problem in the market has been identified, and potential customers considered, </w:t>
+      </w:r>
+      <w:r>
+        <w:rPr>
+          <w:lang w:val="en-US"/>
+        </w:rPr>
+        <w:t>we will address how SMART power generates revenue</w:t>
+      </w:r>
+      <w:r>
+        <w:rPr>
+          <w:lang w:val="en-US"/>
+        </w:rPr>
+        <w:t xml:space="preserve">. </w:t>
+      </w:r>
+    </w:p>
+    <w:p>
+      <w:pPr>
+        <w:rPr>
+          <w:lang w:val="en-US"/>
+        </w:rPr>
+      </w:pPr>
+      <w:r>
+        <w:rPr>
+          <w:lang w:val="en-US"/>
+        </w:rPr>
+        <w:t>We use</w:t>
+      </w:r>
+      <w:r>
+        <w:rPr>
+          <w:lang w:val="en-US"/>
+        </w:rPr>
+        <w:t xml:space="preserve"> a </w:t>
+      </w:r>
+      <w:r>
+        <w:rPr>
+          <w:lang w:val="en-US"/>
+        </w:rPr>
+        <w:t xml:space="preserve">tiered-based </w:t>
+      </w:r>
+      <w:r>
+        <w:rPr>
+          <w:lang w:val="en-US"/>
+        </w:rPr>
+        <w:t xml:space="preserve">subscription model </w:t>
+      </w:r>
+      <w:r>
+        <w:rPr>
+          <w:lang w:val="en-US"/>
+        </w:rPr>
+        <w:t>with</w:t>
+      </w:r>
+      <w:r>
+        <w:rPr>
+          <w:lang w:val="en-US"/>
+        </w:rPr>
+        <w:t xml:space="preserve"> </w:t>
+      </w:r>
+      <w:r>
+        <w:rPr>
+          <w:b/>
+          <w:bCs/>
+          <w:lang w:val="en-US"/>
+        </w:rPr>
+        <w:t>two</w:t>
+      </w:r>
+      <w:r>
+        <w:rPr>
+          <w:lang w:val="en-US"/>
+        </w:rPr>
+        <w:t xml:space="preserve"> </w:t>
       </w:r>
       <w:r>
         <w:rPr>
           <w:i/>
           <w:iCs/>
-        </w:rPr>
-        <w:t>data</w:t>
-      </w:r>
-      <w:r>
-        <w:t xml:space="preserve"> but how accurate are the models that SMART power makes?</w:t>
-      </w:r>
-    </w:p>
-    <w:p>
-      <w:r>
-        <w:t xml:space="preserve">We conducted an in-house study over 7 days from April 4th -10th on a regional basis to show it outperforms the industry standard even during the variability of the COVID lockdown. </w:t>
+          <w:lang w:val="en-US"/>
+        </w:rPr>
+        <w:t>options</w:t>
+      </w:r>
+    </w:p>
+    <w:p>
+      <w:pPr>
+        <w:rPr>
+          <w:lang w:val="en-US"/>
+        </w:rPr>
+      </w:pPr>
+      <w:r>
+        <w:rPr>
+          <w:lang w:val="en-US"/>
+        </w:rPr>
+        <w:t>T</w:t>
+      </w:r>
+      <w:r>
+        <w:rPr>
+          <w:lang w:val="en-US"/>
+        </w:rPr>
+        <w:t xml:space="preserve">he basic subscription at a price of $299.99/day </w:t>
+      </w:r>
+      <w:r>
+        <w:rPr>
+          <w:lang w:val="en-US"/>
+        </w:rPr>
+        <w:t>has</w:t>
+      </w:r>
+      <w:r>
+        <w:rPr>
+          <w:lang w:val="en-US"/>
+        </w:rPr>
+        <w:t xml:space="preserve"> the benefits of weekly load forecasting and embedded weather analysis. </w:t>
+      </w:r>
+    </w:p>
+    <w:p>
+      <w:pPr>
+        <w:rPr>
+          <w:lang w:val="en-US"/>
+        </w:rPr>
+      </w:pPr>
+      <w:r>
+        <w:rPr>
+          <w:lang w:val="en-US"/>
+        </w:rPr>
+        <w:t>The</w:t>
+      </w:r>
+      <w:r>
+        <w:rPr>
+          <w:lang w:val="en-US"/>
+        </w:rPr>
+        <w:t xml:space="preserve"> premium subscription </w:t>
+      </w:r>
+      <w:r>
+        <w:rPr>
+          <w:lang w:val="en-US"/>
+        </w:rPr>
+        <w:t>has a</w:t>
+      </w:r>
+      <w:r>
+        <w:rPr>
+          <w:lang w:val="en-US"/>
+        </w:rPr>
+        <w:t xml:space="preserve"> price of $499.99/day which </w:t>
+      </w:r>
+      <w:r>
+        <w:rPr>
+          <w:lang w:val="en-US"/>
+        </w:rPr>
+        <w:t>provides</w:t>
+      </w:r>
+      <w:r>
+        <w:rPr>
+          <w:lang w:val="en-US"/>
+        </w:rPr>
+        <w:t xml:space="preserve"> everything </w:t>
+      </w:r>
+      <w:r>
+        <w:rPr>
+          <w:lang w:val="en-US"/>
+        </w:rPr>
+        <w:t xml:space="preserve">included in </w:t>
+      </w:r>
+      <w:r>
+        <w:rPr>
+          <w:lang w:val="en-US"/>
+        </w:rPr>
+        <w:t xml:space="preserve">the basic subscription, as well as </w:t>
+      </w:r>
+      <w:r>
+        <w:rPr>
+          <w:lang w:val="en-US"/>
+        </w:rPr>
+        <w:t>additional features that truly leverage SMART power’s online webapp capabilities.</w:t>
       </w:r>
     </w:p>
     <w:p>
@@ -1095,6 +1345,7 @@
           <w:bCs/>
           <w:sz w:val="28"/>
           <w:szCs w:val="24"/>
+          <w:lang w:val="en-US"/>
         </w:rPr>
       </w:pPr>
       <w:r>
@@ -1103,6 +1354,850 @@
           <w:bCs/>
           <w:sz w:val="28"/>
           <w:szCs w:val="24"/>
+          <w:lang w:val="en-US"/>
+        </w:rPr>
+        <w:t>C</w:t>
+      </w:r>
+      <w:r>
+        <w:rPr>
+          <w:b/>
+          <w:bCs/>
+          <w:sz w:val="28"/>
+          <w:szCs w:val="24"/>
+        </w:rPr>
+        <w:t xml:space="preserve">ost Model </w:t>
+      </w:r>
+    </w:p>
+    <w:p>
+      <w:pPr>
+        <w:rPr>
+          <w:lang w:val="en-US"/>
+        </w:rPr>
+      </w:pPr>
+      <w:r>
+        <w:rPr>
+          <w:i/>
+          <w:iCs/>
+          <w:lang w:val="en-US"/>
+        </w:rPr>
+        <w:t>Now</w:t>
+      </w:r>
+      <w:r>
+        <w:rPr>
+          <w:lang w:val="en-US"/>
+        </w:rPr>
+        <w:t>…you</w:t>
+      </w:r>
+      <w:r>
+        <w:rPr>
+          <w:lang w:val="en-US"/>
+        </w:rPr>
+        <w:t xml:space="preserve"> can’t </w:t>
+      </w:r>
+      <w:r>
+        <w:rPr>
+          <w:lang w:val="en-US"/>
+        </w:rPr>
+        <w:t>have</w:t>
+      </w:r>
+      <w:r>
+        <w:rPr>
+          <w:lang w:val="en-US"/>
+        </w:rPr>
+        <w:t xml:space="preserve"> revenue without talking about </w:t>
+      </w:r>
+      <w:r>
+        <w:rPr>
+          <w:i/>
+          <w:iCs/>
+          <w:lang w:val="en-US"/>
+        </w:rPr>
+        <w:t>costs</w:t>
+      </w:r>
+      <w:r>
+        <w:rPr>
+          <w:lang w:val="en-US"/>
+        </w:rPr>
+        <w:t xml:space="preserve">. </w:t>
+      </w:r>
+    </w:p>
+    <w:p>
+      <w:pPr>
+        <w:rPr>
+          <w:lang w:val="en-US"/>
+        </w:rPr>
+      </w:pPr>
+      <w:r>
+        <w:rPr>
+          <w:lang w:val="en-US"/>
+        </w:rPr>
+        <w:t>T</w:t>
+      </w:r>
+      <w:r>
+        <w:rPr>
+          <w:lang w:val="en-US"/>
+        </w:rPr>
+        <w:t xml:space="preserve">he primary costs incurred </w:t>
+      </w:r>
+      <w:r>
+        <w:rPr>
+          <w:lang w:val="en-US"/>
+        </w:rPr>
+        <w:t xml:space="preserve">are related to </w:t>
+      </w:r>
+      <w:r>
+        <w:rPr>
+          <w:lang w:val="en-US"/>
+        </w:rPr>
+        <w:t xml:space="preserve">data storage relevant to the </w:t>
+      </w:r>
+      <w:r>
+        <w:rPr>
+          <w:lang w:val="en-US"/>
+        </w:rPr>
+        <w:t>datasets,</w:t>
+      </w:r>
+      <w:r>
+        <w:rPr>
+          <w:lang w:val="en-US"/>
+        </w:rPr>
+        <w:t xml:space="preserve"> hosting the domain, and Azure subscription such as cluster management</w:t>
+      </w:r>
+      <w:r>
+        <w:rPr>
+          <w:lang w:val="en-US"/>
+        </w:rPr>
+        <w:t xml:space="preserve"> and node usage.</w:t>
+      </w:r>
+    </w:p>
+    <w:p>
+      <w:pPr>
+        <w:rPr>
+          <w:lang w:val="en-US"/>
+        </w:rPr>
+      </w:pPr>
+      <w:r>
+        <w:rPr>
+          <w:lang w:val="en-US"/>
+        </w:rPr>
+        <w:t>Now that we</w:t>
+      </w:r>
+      <w:r>
+        <w:rPr>
+          <w:lang w:val="en-US"/>
+        </w:rPr>
+        <w:t>’ve</w:t>
+      </w:r>
+      <w:r>
+        <w:rPr>
+          <w:lang w:val="en-US"/>
+        </w:rPr>
+        <w:t xml:space="preserve"> talked a little bit about our business model, </w:t>
+      </w:r>
+      <w:proofErr w:type="spellStart"/>
+      <w:r>
+        <w:rPr>
+          <w:lang w:val="en-US"/>
+        </w:rPr>
+        <w:t>lets</w:t>
+      </w:r>
+      <w:proofErr w:type="spellEnd"/>
+      <w:r>
+        <w:rPr>
+          <w:lang w:val="en-US"/>
+        </w:rPr>
+        <w:t xml:space="preserve"> give a demonstration on </w:t>
+      </w:r>
+      <w:r>
+        <w:rPr>
+          <w:lang w:val="en-US"/>
+        </w:rPr>
+        <w:t xml:space="preserve">our </w:t>
+      </w:r>
+      <w:r>
+        <w:rPr>
+          <w:lang w:val="en-US"/>
+        </w:rPr>
+        <w:t>product,</w:t>
+      </w:r>
+      <w:r>
+        <w:rPr>
+          <w:lang w:val="en-US"/>
+        </w:rPr>
+        <w:t xml:space="preserve"> </w:t>
+      </w:r>
+      <w:r>
+        <w:rPr>
+          <w:lang w:val="en-US"/>
+        </w:rPr>
+        <w:t>the SMART Power web application.</w:t>
+      </w:r>
+    </w:p>
+    <w:p>
+      <w:pPr>
+        <w:pStyle w:val="ListParagraph"/>
+        <w:numPr>
+          <w:ilvl w:val="0"/>
+          <w:numId w:val="1"/>
+        </w:numPr>
+        <w:rPr>
+          <w:b/>
+          <w:bCs/>
+          <w:sz w:val="28"/>
+          <w:szCs w:val="24"/>
+        </w:rPr>
+      </w:pPr>
+      <w:r>
+        <w:rPr>
+          <w:b/>
+          <w:bCs/>
+          <w:sz w:val="28"/>
+          <w:szCs w:val="24"/>
+        </w:rPr>
+        <w:t xml:space="preserve">Login </w:t>
+      </w:r>
+    </w:p>
+    <w:p>
+      <w:pPr>
+        <w:rPr>
+          <w:szCs w:val="24"/>
+        </w:rPr>
+      </w:pPr>
+      <w:r>
+        <w:rPr>
+          <w:szCs w:val="24"/>
+        </w:rPr>
+        <w:t>Now it may be obvious that all applications require some form of login</w:t>
+      </w:r>
+      <w:r>
+        <w:rPr>
+          <w:szCs w:val="24"/>
+        </w:rPr>
+        <w:t xml:space="preserve"> or validation.</w:t>
+      </w:r>
+      <w:r>
+        <w:rPr>
+          <w:szCs w:val="24"/>
+        </w:rPr>
+        <w:t xml:space="preserve"> </w:t>
+      </w:r>
+      <w:r>
+        <w:rPr>
+          <w:b/>
+          <w:bCs/>
+          <w:szCs w:val="24"/>
+        </w:rPr>
+        <w:t>Well</w:t>
+      </w:r>
+      <w:r>
+        <w:rPr>
+          <w:szCs w:val="24"/>
+        </w:rPr>
+        <w:t xml:space="preserve"> the smart power web </w:t>
+      </w:r>
+      <w:r>
+        <w:rPr>
+          <w:szCs w:val="24"/>
+        </w:rPr>
+        <w:t>app</w:t>
+      </w:r>
+      <w:r>
+        <w:rPr>
+          <w:szCs w:val="24"/>
+        </w:rPr>
+        <w:t xml:space="preserve"> is no different.</w:t>
+      </w:r>
+      <w:r>
+        <w:rPr>
+          <w:color w:val="FF0000"/>
+          <w:szCs w:val="24"/>
+        </w:rPr>
+        <w:tab/>
+      </w:r>
+      <w:r>
+        <w:rPr>
+          <w:color w:val="FF0000"/>
+          <w:szCs w:val="24"/>
+        </w:rPr>
+        <w:tab/>
+      </w:r>
+    </w:p>
+    <w:p>
+      <w:pPr>
+        <w:pStyle w:val="ListParagraph"/>
+        <w:numPr>
+          <w:ilvl w:val="0"/>
+          <w:numId w:val="1"/>
+        </w:numPr>
+        <w:rPr>
+          <w:b/>
+          <w:bCs/>
+          <w:sz w:val="28"/>
+          <w:szCs w:val="24"/>
+        </w:rPr>
+      </w:pPr>
+      <w:r>
+        <w:rPr>
+          <w:b/>
+          <w:bCs/>
+          <w:sz w:val="28"/>
+          <w:szCs w:val="24"/>
+        </w:rPr>
+        <w:t>Dashboard – outline UI</w:t>
+      </w:r>
+    </w:p>
+    <w:p>
+      <w:pPr>
+        <w:rPr>
+          <w:szCs w:val="24"/>
+        </w:rPr>
+      </w:pPr>
+      <w:r>
+        <w:rPr>
+          <w:szCs w:val="24"/>
+        </w:rPr>
+        <w:t xml:space="preserve">Once logged in, the user </w:t>
+      </w:r>
+      <w:r>
+        <w:rPr>
+          <w:szCs w:val="24"/>
+        </w:rPr>
+        <w:t>is</w:t>
+      </w:r>
+      <w:r>
+        <w:rPr>
+          <w:szCs w:val="24"/>
+        </w:rPr>
+        <w:t xml:space="preserve"> greeted with a </w:t>
+      </w:r>
+      <w:r>
+        <w:rPr>
+          <w:i/>
+          <w:iCs/>
+          <w:szCs w:val="24"/>
+        </w:rPr>
+        <w:t>sleek</w:t>
+      </w:r>
+      <w:r>
+        <w:rPr>
+          <w:szCs w:val="24"/>
+        </w:rPr>
+        <w:t xml:space="preserve">, </w:t>
+      </w:r>
+      <w:r>
+        <w:rPr>
+          <w:i/>
+          <w:iCs/>
+          <w:szCs w:val="24"/>
+        </w:rPr>
+        <w:t>balanced</w:t>
+      </w:r>
+      <w:r>
+        <w:rPr>
+          <w:szCs w:val="24"/>
+        </w:rPr>
+        <w:t xml:space="preserve"> home dashboard. </w:t>
+      </w:r>
+    </w:p>
+    <w:p>
+      <w:pPr>
+        <w:rPr>
+          <w:szCs w:val="24"/>
+        </w:rPr>
+      </w:pPr>
+      <w:r>
+        <w:rPr>
+          <w:szCs w:val="24"/>
+        </w:rPr>
+        <w:lastRenderedPageBreak/>
+        <w:t xml:space="preserve">The synergy between visuals and </w:t>
+      </w:r>
+      <w:r>
+        <w:rPr>
+          <w:i/>
+          <w:iCs/>
+          <w:szCs w:val="24"/>
+        </w:rPr>
+        <w:t>data</w:t>
+      </w:r>
+      <w:r>
+        <w:rPr>
+          <w:szCs w:val="24"/>
+        </w:rPr>
+        <w:t xml:space="preserve"> </w:t>
+      </w:r>
+      <w:r>
+        <w:rPr>
+          <w:szCs w:val="24"/>
+        </w:rPr>
+        <w:t>reduces clutter,</w:t>
+      </w:r>
+      <w:r>
+        <w:rPr>
+          <w:szCs w:val="24"/>
+        </w:rPr>
+        <w:t xml:space="preserve"> which is </w:t>
+      </w:r>
+      <w:r>
+        <w:rPr>
+          <w:i/>
+          <w:iCs/>
+          <w:szCs w:val="24"/>
+        </w:rPr>
+        <w:t>essential</w:t>
+      </w:r>
+      <w:r>
+        <w:rPr>
+          <w:szCs w:val="24"/>
+        </w:rPr>
+        <w:t>,</w:t>
+      </w:r>
+      <w:r>
+        <w:rPr>
+          <w:szCs w:val="24"/>
+        </w:rPr>
+        <w:t xml:space="preserve"> as we aim for easy user navigation and comprehension. </w:t>
+      </w:r>
+    </w:p>
+    <w:p>
+      <w:pPr>
+        <w:rPr>
+          <w:szCs w:val="24"/>
+        </w:rPr>
+      </w:pPr>
+      <w:r>
+        <w:rPr>
+          <w:szCs w:val="24"/>
+        </w:rPr>
+        <w:t>Along the left-hand side of the screen you can see there is a menu with tabs</w:t>
+      </w:r>
+      <w:r>
+        <w:rPr>
+          <w:szCs w:val="24"/>
+        </w:rPr>
+        <w:t xml:space="preserve"> for model and forecasting.</w:t>
+      </w:r>
+      <w:r>
+        <w:rPr>
+          <w:szCs w:val="24"/>
+        </w:rPr>
+        <w:t xml:space="preserve"> </w:t>
+      </w:r>
+    </w:p>
+    <w:p>
+      <w:pPr>
+        <w:rPr>
+          <w:szCs w:val="24"/>
+        </w:rPr>
+      </w:pPr>
+      <w:r>
+        <w:rPr>
+          <w:szCs w:val="24"/>
+        </w:rPr>
+        <w:t>T</w:t>
+      </w:r>
+      <w:r>
+        <w:rPr>
+          <w:szCs w:val="24"/>
+        </w:rPr>
+        <w:t>h</w:t>
+      </w:r>
+      <w:r>
+        <w:rPr>
+          <w:szCs w:val="24"/>
+        </w:rPr>
+        <w:t xml:space="preserve">is </w:t>
+      </w:r>
+      <w:r>
+        <w:rPr>
+          <w:szCs w:val="24"/>
+        </w:rPr>
+        <w:t xml:space="preserve">will take us away from the home dashboard and deeper into the </w:t>
+      </w:r>
+      <w:r>
+        <w:rPr>
+          <w:b/>
+          <w:bCs/>
+          <w:szCs w:val="24"/>
+        </w:rPr>
+        <w:t>real</w:t>
+      </w:r>
+      <w:r>
+        <w:rPr>
+          <w:szCs w:val="24"/>
+        </w:rPr>
+        <w:t xml:space="preserve"> power this web application holds.</w:t>
+      </w:r>
+    </w:p>
+    <w:p>
+      <w:pPr>
+        <w:pStyle w:val="ListParagraph"/>
+        <w:numPr>
+          <w:ilvl w:val="0"/>
+          <w:numId w:val="1"/>
+        </w:numPr>
+        <w:rPr>
+          <w:b/>
+          <w:bCs/>
+          <w:sz w:val="28"/>
+          <w:szCs w:val="24"/>
+        </w:rPr>
+      </w:pPr>
+      <w:r>
+        <w:rPr>
+          <w:b/>
+          <w:bCs/>
+          <w:sz w:val="28"/>
+          <w:szCs w:val="24"/>
+        </w:rPr>
+        <w:t xml:space="preserve">Model </w:t>
+      </w:r>
+    </w:p>
+    <w:p>
+      <w:r>
+        <w:t xml:space="preserve">Our approach to the model interface is that we wanted to extend personalization to the </w:t>
+      </w:r>
+      <w:r>
+        <w:rPr>
+          <w:i/>
+          <w:iCs/>
+        </w:rPr>
+        <w:t>customer.</w:t>
+      </w:r>
+      <w:r>
+        <w:t xml:space="preserve"> So, we have implemented four layers of settings. </w:t>
+      </w:r>
+    </w:p>
+    <w:p>
+      <w:r>
+        <w:rPr>
+          <w:i/>
+          <w:iCs/>
+        </w:rPr>
+        <w:t>The region</w:t>
+      </w:r>
+      <w:r>
+        <w:t xml:space="preserve"> can be selected if they have a subscription purchased for its forecasting and </w:t>
+      </w:r>
+    </w:p>
+    <w:p>
+      <w:r>
+        <w:t xml:space="preserve">For the purpose of this demo we have integrated Toronto, Ottawa and Bruce </w:t>
+      </w:r>
+      <w:proofErr w:type="spellStart"/>
+      <w:r>
+        <w:t>Penninsula</w:t>
+      </w:r>
+      <w:proofErr w:type="spellEnd"/>
+      <w:r>
+        <w:t>.</w:t>
+      </w:r>
+    </w:p>
+    <w:p>
+      <w:r>
+        <w:t xml:space="preserve">The user can use </w:t>
+      </w:r>
+      <w:r>
+        <w:rPr>
+          <w:b/>
+          <w:bCs/>
+        </w:rPr>
+        <w:t>classical</w:t>
+      </w:r>
+      <w:r>
+        <w:t xml:space="preserve"> </w:t>
+      </w:r>
+      <w:r>
+        <w:rPr>
+          <w:i/>
+          <w:iCs/>
+        </w:rPr>
+        <w:t>forecasting metrics</w:t>
+      </w:r>
+      <w:r>
+        <w:t xml:space="preserve"> to optimize models. </w:t>
+      </w:r>
+    </w:p>
+    <w:p>
+      <w:r>
+        <w:t xml:space="preserve">The Forecast horizon determines how far into the future the user wishes to </w:t>
+      </w:r>
+      <w:r>
+        <w:rPr>
+          <w:i/>
+          <w:iCs/>
+        </w:rPr>
+        <w:t>predict</w:t>
+      </w:r>
+      <w:r>
+        <w:t xml:space="preserve">. </w:t>
+      </w:r>
+    </w:p>
+    <w:p>
+      <w:r>
+        <w:t xml:space="preserve">This being a </w:t>
+      </w:r>
+      <w:r>
+        <w:rPr>
+          <w:b/>
+          <w:bCs/>
+        </w:rPr>
+        <w:t>short term</w:t>
+      </w:r>
+      <w:r>
+        <w:t>, we designed the range to be within 24 hours.</w:t>
+      </w:r>
+    </w:p>
+    <w:p>
+      <w:r>
+        <w:t xml:space="preserve">The cost of using </w:t>
+      </w:r>
+      <w:r>
+        <w:t>larger values</w:t>
+      </w:r>
+      <w:r>
+        <w:t xml:space="preserve"> is added </w:t>
+      </w:r>
+      <w:r>
+        <w:rPr>
+          <w:i/>
+          <w:iCs/>
+        </w:rPr>
+        <w:t>inherent error</w:t>
+      </w:r>
+      <w:r>
+        <w:t xml:space="preserve"> just as a cost-benefit.</w:t>
+      </w:r>
+    </w:p>
+    <w:p>
+      <w:r>
+        <w:t xml:space="preserve">The last setting is the </w:t>
+      </w:r>
+      <w:r>
+        <w:rPr>
+          <w:i/>
+          <w:iCs/>
+        </w:rPr>
+        <w:t>start time</w:t>
+      </w:r>
+      <w:r>
+        <w:t xml:space="preserve">, where the user would input the current and end timestamps to outline the range they wished to predict. We also want to incorporate a historical functionality </w:t>
+      </w:r>
+    </w:p>
+    <w:p>
+      <w:pPr>
+        <w:rPr>
+          <w:i/>
+          <w:iCs/>
+        </w:rPr>
+      </w:pPr>
+      <w:r>
+        <w:t xml:space="preserve">to allow reviewing trends on </w:t>
+      </w:r>
+      <w:r>
+        <w:rPr>
+          <w:i/>
+          <w:iCs/>
+        </w:rPr>
+        <w:t>past days.</w:t>
+      </w:r>
+    </w:p>
+    <w:p>
+      <w:pPr>
+        <w:pStyle w:val="ListParagraph"/>
+        <w:numPr>
+          <w:ilvl w:val="0"/>
+          <w:numId w:val="1"/>
+        </w:numPr>
+        <w:rPr>
+          <w:b/>
+          <w:bCs/>
+        </w:rPr>
+      </w:pPr>
+      <w:r>
+        <w:rPr>
+          <w:b/>
+          <w:bCs/>
+          <w:sz w:val="28"/>
+          <w:szCs w:val="24"/>
+        </w:rPr>
+        <w:t>Forecast</w:t>
+      </w:r>
+      <w:r>
+        <w:rPr>
+          <w:b/>
+          <w:bCs/>
+        </w:rPr>
+        <w:t xml:space="preserve"> </w:t>
+      </w:r>
+    </w:p>
+    <w:p>
+      <w:r>
+        <w:t xml:space="preserve">The main chart shows SMART power’s </w:t>
+      </w:r>
+      <w:r>
+        <w:rPr>
+          <w:b/>
+          <w:bCs/>
+        </w:rPr>
+        <w:t>specialized</w:t>
+      </w:r>
+      <w:r>
+        <w:t xml:space="preserve"> forecast, including a </w:t>
+      </w:r>
+      <w:r>
+        <w:rPr>
+          <w:i/>
+          <w:iCs/>
+        </w:rPr>
+        <w:t>diversified view</w:t>
+      </w:r>
+      <w:r>
+        <w:t xml:space="preserve"> to see all associated error. </w:t>
+      </w:r>
+    </w:p>
+    <w:p>
+      <w:r>
+        <w:t xml:space="preserve">Now, a forecast is only as good as the model </w:t>
+      </w:r>
+      <w:r>
+        <w:rPr>
+          <w:i/>
+          <w:iCs/>
+        </w:rPr>
+        <w:t>itself</w:t>
+      </w:r>
+      <w:r>
+        <w:t xml:space="preserve">, so we’ve incorporated an easy to read metrics system to provide insight. </w:t>
+      </w:r>
+    </w:p>
+    <w:p>
+      <w:r>
+        <w:t>We believe in passing on as much information to the customer as possible so that they can make the most informed decision.</w:t>
+      </w:r>
+    </w:p>
+    <w:p>
+      <w:r>
+        <w:t xml:space="preserve">If the model’s not to the user’s </w:t>
+      </w:r>
+      <w:r>
+        <w:rPr>
+          <w:i/>
+          <w:iCs/>
+        </w:rPr>
+        <w:t>liking</w:t>
+      </w:r>
+      <w:r>
+        <w:t xml:space="preserve">, they can submit a re-run request with the premium </w:t>
+      </w:r>
+      <w:r>
+        <w:rPr>
+          <w:i/>
+          <w:iCs/>
+        </w:rPr>
+        <w:t>subscription</w:t>
+      </w:r>
+      <w:r>
+        <w:t xml:space="preserve"> and is essential in any kind of final product. </w:t>
+      </w:r>
+    </w:p>
+    <w:p>
+      <w:r>
+        <w:t xml:space="preserve">Lastly, all the forecasting data can be exported to common file formats for analysis outside of the webapp.  </w:t>
+      </w:r>
+    </w:p>
+    <w:p>
+      <w:pPr>
+        <w:pStyle w:val="ListParagraph"/>
+        <w:numPr>
+          <w:ilvl w:val="0"/>
+          <w:numId w:val="1"/>
+        </w:numPr>
+      </w:pPr>
+      <w:r>
+        <w:rPr>
+          <w:b/>
+          <w:bCs/>
+          <w:sz w:val="28"/>
+          <w:szCs w:val="24"/>
+        </w:rPr>
+        <w:t>Sample</w:t>
+      </w:r>
+    </w:p>
+    <w:p>
+      <w:r>
+        <w:t xml:space="preserve">Now, you might be thinking, that’s great that you can provide all this </w:t>
+      </w:r>
+      <w:r>
+        <w:rPr>
+          <w:i/>
+          <w:iCs/>
+        </w:rPr>
+        <w:t>data</w:t>
+      </w:r>
+      <w:r>
+        <w:t xml:space="preserve"> </w:t>
+      </w:r>
+      <w:r>
+        <w:t>but how accurate are the models that SMART power makes?</w:t>
+      </w:r>
+    </w:p>
+    <w:p>
+      <w:r>
+        <w:lastRenderedPageBreak/>
+        <w:t>We conducted an in-house study</w:t>
+      </w:r>
+      <w:r>
+        <w:t xml:space="preserve"> over 7 days from April 4</w:t>
+      </w:r>
+      <w:r>
+        <w:t>th</w:t>
+      </w:r>
+      <w:r>
+        <w:t xml:space="preserve"> -10</w:t>
+      </w:r>
+      <w:r>
+        <w:t>th</w:t>
+      </w:r>
+      <w:r>
+        <w:t xml:space="preserve"> on a regional basis </w:t>
+      </w:r>
+      <w:r>
+        <w:t xml:space="preserve">to </w:t>
+      </w:r>
+      <w:r>
+        <w:t>show</w:t>
+      </w:r>
+      <w:r>
+        <w:t xml:space="preserve"> </w:t>
+      </w:r>
+      <w:r>
+        <w:t>it outperforms the industry standard even during the variability of the COVID lockdown</w:t>
+      </w:r>
+      <w:r>
+        <w:t xml:space="preserve">. </w:t>
+      </w:r>
+    </w:p>
+    <w:p>
+      <w:pPr>
+        <w:pStyle w:val="ListParagraph"/>
+        <w:numPr>
+          <w:ilvl w:val="0"/>
+          <w:numId w:val="1"/>
+        </w:numPr>
+        <w:rPr>
+          <w:b/>
+          <w:bCs/>
+          <w:sz w:val="28"/>
+          <w:szCs w:val="24"/>
+        </w:rPr>
+      </w:pPr>
+      <w:r>
+        <w:rPr>
+          <w:b/>
+          <w:bCs/>
+          <w:sz w:val="28"/>
+          <w:szCs w:val="24"/>
         </w:rPr>
         <w:t>Model comparison</w:t>
       </w:r>
@@ -1127,18 +2222,616 @@
         <w:t>Now I’ll continue with the design architecture:</w:t>
       </w:r>
     </w:p>
-    <w:bookmarkEnd w:id="0"/>
+    <w:p>
+      <w:pPr>
+        <w:pStyle w:val="ListParagraph"/>
+        <w:numPr>
+          <w:ilvl w:val="0"/>
+          <w:numId w:val="1"/>
+        </w:numPr>
+        <w:rPr>
+          <w:b/>
+          <w:bCs/>
+          <w:sz w:val="28"/>
+          <w:szCs w:val="24"/>
+        </w:rPr>
+      </w:pPr>
+      <w:r>
+        <w:rPr>
+          <w:b/>
+          <w:bCs/>
+          <w:sz w:val="28"/>
+          <w:szCs w:val="24"/>
+        </w:rPr>
+        <w:t>Flow chart for architecture</w:t>
+      </w:r>
+    </w:p>
+    <w:p>
+      <w:pPr>
+        <w:rPr>
+          <w:szCs w:val="24"/>
+        </w:rPr>
+      </w:pPr>
+      <w:r>
+        <w:rPr>
+          <w:szCs w:val="24"/>
+        </w:rPr>
+        <w:t xml:space="preserve">Stepping </w:t>
+      </w:r>
+      <w:r>
+        <w:rPr>
+          <w:szCs w:val="24"/>
+        </w:rPr>
+        <w:t>a</w:t>
+      </w:r>
+      <w:r>
+        <w:rPr>
+          <w:szCs w:val="24"/>
+        </w:rPr>
+        <w:t xml:space="preserve"> level </w:t>
+      </w:r>
+      <w:r>
+        <w:rPr>
+          <w:i/>
+          <w:iCs/>
+          <w:szCs w:val="24"/>
+        </w:rPr>
+        <w:t>out</w:t>
+      </w:r>
+      <w:r>
+        <w:rPr>
+          <w:szCs w:val="24"/>
+        </w:rPr>
+        <w:t xml:space="preserve"> and look</w:t>
+      </w:r>
+      <w:r>
+        <w:rPr>
+          <w:szCs w:val="24"/>
+        </w:rPr>
+        <w:t>ing</w:t>
+      </w:r>
+      <w:r>
+        <w:rPr>
+          <w:szCs w:val="24"/>
+        </w:rPr>
+        <w:t xml:space="preserve"> at our project as a whole, we leverage </w:t>
+      </w:r>
+      <w:r>
+        <w:rPr>
+          <w:b/>
+          <w:bCs/>
+          <w:szCs w:val="24"/>
+        </w:rPr>
+        <w:t>3</w:t>
+      </w:r>
+      <w:r>
+        <w:rPr>
+          <w:szCs w:val="24"/>
+        </w:rPr>
+        <w:t xml:space="preserve"> azure cloud services. Azure Blob Storage for all data required and </w:t>
+      </w:r>
+      <w:r>
+        <w:rPr>
+          <w:i/>
+          <w:iCs/>
+          <w:szCs w:val="24"/>
+        </w:rPr>
+        <w:t>generated</w:t>
+      </w:r>
+      <w:r>
+        <w:rPr>
+          <w:szCs w:val="24"/>
+        </w:rPr>
+        <w:t>,</w:t>
+      </w:r>
+    </w:p>
+    <w:p>
+      <w:pPr>
+        <w:rPr>
+          <w:szCs w:val="24"/>
+        </w:rPr>
+      </w:pPr>
+      <w:r>
+        <w:rPr>
+          <w:szCs w:val="24"/>
+        </w:rPr>
+        <w:t xml:space="preserve"> Azure Machine Learning Workspace for training, testing and deploying our </w:t>
+      </w:r>
+      <w:r>
+        <w:rPr>
+          <w:i/>
+          <w:iCs/>
+          <w:szCs w:val="24"/>
+        </w:rPr>
+        <w:t>model</w:t>
+      </w:r>
+      <w:r>
+        <w:rPr>
+          <w:szCs w:val="24"/>
+        </w:rPr>
+        <w:t xml:space="preserve">, </w:t>
+      </w:r>
+    </w:p>
+    <w:p>
+      <w:pPr>
+        <w:rPr>
+          <w:szCs w:val="24"/>
+        </w:rPr>
+      </w:pPr>
+      <w:r>
+        <w:rPr>
+          <w:szCs w:val="24"/>
+        </w:rPr>
+        <w:t xml:space="preserve">and </w:t>
+      </w:r>
+      <w:r>
+        <w:rPr>
+          <w:szCs w:val="24"/>
+        </w:rPr>
+        <w:t xml:space="preserve">the </w:t>
+      </w:r>
+      <w:r>
+        <w:rPr>
+          <w:szCs w:val="24"/>
+        </w:rPr>
+        <w:t xml:space="preserve">Azure App </w:t>
+      </w:r>
+      <w:r>
+        <w:rPr>
+          <w:i/>
+          <w:iCs/>
+          <w:szCs w:val="24"/>
+        </w:rPr>
+        <w:t>Services</w:t>
+      </w:r>
+      <w:r>
+        <w:rPr>
+          <w:szCs w:val="24"/>
+        </w:rPr>
+        <w:t xml:space="preserve"> for hosting and maintenance of our web application.</w:t>
+      </w:r>
+    </w:p>
+    <w:p>
+      <w:pPr>
+        <w:pStyle w:val="ListParagraph"/>
+        <w:numPr>
+          <w:ilvl w:val="0"/>
+          <w:numId w:val="1"/>
+        </w:numPr>
+        <w:rPr>
+          <w:rFonts w:cs="Times New Roman"/>
+          <w:szCs w:val="24"/>
+          <w:lang w:val="en-US"/>
+        </w:rPr>
+      </w:pPr>
+      <w:r>
+        <w:rPr>
+          <w:rFonts w:cs="Times New Roman"/>
+          <w:b/>
+          <w:bCs/>
+          <w:sz w:val="28"/>
+          <w:szCs w:val="28"/>
+          <w:lang w:val="en-US"/>
+        </w:rPr>
+        <w:t>FINANCIALS</w:t>
+      </w:r>
+    </w:p>
+    <w:p>
+      <w:pPr>
+        <w:rPr>
+          <w:rFonts w:cs="Times New Roman"/>
+          <w:szCs w:val="24"/>
+          <w:lang w:val="en-US"/>
+        </w:rPr>
+      </w:pPr>
+      <w:r>
+        <w:rPr>
+          <w:rFonts w:cs="Times New Roman"/>
+          <w:szCs w:val="24"/>
+          <w:lang w:val="en-US"/>
+        </w:rPr>
+        <w:t>We created a</w:t>
+      </w:r>
+      <w:r>
+        <w:rPr>
+          <w:rFonts w:cs="Times New Roman"/>
+          <w:szCs w:val="24"/>
+          <w:lang w:val="en-US"/>
+        </w:rPr>
+        <w:t xml:space="preserve"> conservative projected income statement </w:t>
+      </w:r>
+      <w:r>
+        <w:rPr>
+          <w:rFonts w:cs="Times New Roman"/>
+          <w:szCs w:val="24"/>
+          <w:lang w:val="en-US"/>
+        </w:rPr>
+        <w:t>to show the financials during the first three years</w:t>
+      </w:r>
+      <w:r>
+        <w:rPr>
+          <w:rFonts w:cs="Times New Roman"/>
+          <w:szCs w:val="24"/>
+          <w:lang w:val="en-US"/>
+        </w:rPr>
+        <w:t>.</w:t>
+      </w:r>
+    </w:p>
+    <w:p>
+      <w:pPr>
+        <w:rPr>
+          <w:rFonts w:cs="Times New Roman"/>
+          <w:szCs w:val="24"/>
+          <w:lang w:val="en-US"/>
+        </w:rPr>
+      </w:pPr>
+      <w:r>
+        <w:rPr>
+          <w:rFonts w:cs="Times New Roman"/>
+          <w:szCs w:val="24"/>
+          <w:lang w:val="en-US"/>
+        </w:rPr>
+        <w:t>We estimated a</w:t>
+      </w:r>
+      <w:r>
+        <w:rPr>
+          <w:rFonts w:cs="Times New Roman"/>
+          <w:szCs w:val="24"/>
+          <w:lang w:val="en-US"/>
+        </w:rPr>
+        <w:t xml:space="preserve"> </w:t>
+      </w:r>
+      <w:r>
+        <w:rPr>
+          <w:rFonts w:cs="Times New Roman"/>
+          <w:szCs w:val="24"/>
+          <w:lang w:val="en-US"/>
+        </w:rPr>
+        <w:t>revenue for a single region in year 1 that</w:t>
+      </w:r>
+      <w:r>
+        <w:rPr>
+          <w:rFonts w:cs="Times New Roman"/>
+          <w:szCs w:val="24"/>
+          <w:lang w:val="en-US"/>
+        </w:rPr>
+        <w:t xml:space="preserve"> </w:t>
+      </w:r>
+      <w:r>
+        <w:rPr>
+          <w:rFonts w:cs="Times New Roman"/>
+          <w:szCs w:val="24"/>
+          <w:lang w:val="en-US"/>
+        </w:rPr>
+        <w:t>scales by</w:t>
+      </w:r>
+      <w:r>
+        <w:rPr>
+          <w:rFonts w:cs="Times New Roman"/>
+          <w:szCs w:val="24"/>
+          <w:lang w:val="en-US"/>
+        </w:rPr>
+        <w:t xml:space="preserve"> 30% for premium subscriptions and 20% for basic subscriptions</w:t>
+      </w:r>
+      <w:r>
+        <w:rPr>
+          <w:rFonts w:cs="Times New Roman"/>
+          <w:szCs w:val="24"/>
+          <w:lang w:val="en-US"/>
+        </w:rPr>
+        <w:t xml:space="preserve"> </w:t>
+      </w:r>
+      <w:r>
+        <w:rPr>
+          <w:rFonts w:cs="Times New Roman"/>
+          <w:szCs w:val="24"/>
+          <w:lang w:val="en-US"/>
+        </w:rPr>
+        <w:t xml:space="preserve">in the following </w:t>
+      </w:r>
+      <w:r>
+        <w:rPr>
+          <w:rFonts w:cs="Times New Roman"/>
+          <w:i/>
+          <w:iCs/>
+          <w:szCs w:val="24"/>
+          <w:lang w:val="en-US"/>
+        </w:rPr>
+        <w:t>years</w:t>
+      </w:r>
+      <w:r>
+        <w:rPr>
+          <w:rFonts w:cs="Times New Roman"/>
+          <w:szCs w:val="24"/>
+          <w:lang w:val="en-US"/>
+        </w:rPr>
+        <w:t xml:space="preserve">, </w:t>
+      </w:r>
+      <w:r>
+        <w:rPr>
+          <w:rFonts w:cs="Times New Roman"/>
+          <w:szCs w:val="24"/>
+          <w:lang w:val="en-US"/>
+        </w:rPr>
+        <w:t>just to be on the safe side</w:t>
+      </w:r>
+      <w:r>
+        <w:rPr>
+          <w:rFonts w:cs="Times New Roman"/>
+          <w:szCs w:val="24"/>
+          <w:lang w:val="en-US"/>
+        </w:rPr>
+        <w:t xml:space="preserve">. </w:t>
+      </w:r>
+    </w:p>
+    <w:p>
+      <w:pPr>
+        <w:rPr>
+          <w:rFonts w:cs="Times New Roman"/>
+          <w:szCs w:val="24"/>
+          <w:lang w:val="en-US"/>
+        </w:rPr>
+      </w:pPr>
+      <w:r>
+        <w:rPr>
+          <w:rFonts w:cs="Times New Roman"/>
+          <w:szCs w:val="24"/>
+          <w:lang w:val="en-US"/>
+        </w:rPr>
+        <w:t xml:space="preserve">Even under these limiting estimates we wanted to </w:t>
+      </w:r>
+      <w:r>
+        <w:rPr>
+          <w:rFonts w:cs="Times New Roman"/>
+          <w:szCs w:val="24"/>
+          <w:lang w:val="en-US"/>
+        </w:rPr>
+        <w:t>emphasize</w:t>
+      </w:r>
+      <w:r>
+        <w:rPr>
+          <w:rFonts w:cs="Times New Roman"/>
+          <w:szCs w:val="24"/>
+          <w:lang w:val="en-US"/>
+        </w:rPr>
+        <w:t xml:space="preserve"> that</w:t>
+      </w:r>
+      <w:r>
+        <w:rPr>
+          <w:rFonts w:cs="Times New Roman"/>
+          <w:szCs w:val="24"/>
+          <w:lang w:val="en-US"/>
+        </w:rPr>
+        <w:t xml:space="preserve"> SMART Power </w:t>
+      </w:r>
+      <w:r>
+        <w:rPr>
+          <w:rFonts w:cs="Times New Roman"/>
+          <w:szCs w:val="24"/>
+          <w:lang w:val="en-US"/>
+        </w:rPr>
+        <w:t xml:space="preserve">would </w:t>
+      </w:r>
+      <w:r>
+        <w:rPr>
+          <w:rFonts w:cs="Times New Roman"/>
+          <w:b/>
+          <w:bCs/>
+          <w:szCs w:val="24"/>
+          <w:lang w:val="en-US"/>
+        </w:rPr>
+        <w:t>still</w:t>
+      </w:r>
+      <w:r>
+        <w:rPr>
+          <w:rFonts w:cs="Times New Roman"/>
+          <w:szCs w:val="24"/>
+          <w:lang w:val="en-US"/>
+        </w:rPr>
+        <w:t xml:space="preserve"> be a </w:t>
+      </w:r>
+      <w:r>
+        <w:rPr>
+          <w:rFonts w:cs="Times New Roman"/>
+          <w:szCs w:val="24"/>
+          <w:lang w:val="en-US"/>
+        </w:rPr>
+        <w:t>profitable</w:t>
+      </w:r>
+      <w:r>
+        <w:rPr>
+          <w:rFonts w:cs="Times New Roman"/>
+          <w:szCs w:val="24"/>
+          <w:lang w:val="en-US"/>
+        </w:rPr>
+        <w:t xml:space="preserve"> business with a </w:t>
+      </w:r>
+      <w:r>
+        <w:rPr>
+          <w:rFonts w:cs="Times New Roman"/>
+          <w:b/>
+          <w:bCs/>
+          <w:szCs w:val="24"/>
+          <w:lang w:val="en-US"/>
+        </w:rPr>
+        <w:t>single</w:t>
+      </w:r>
+      <w:r>
+        <w:rPr>
+          <w:rFonts w:cs="Times New Roman"/>
+          <w:szCs w:val="24"/>
+          <w:lang w:val="en-US"/>
+        </w:rPr>
+        <w:t xml:space="preserve"> customer,</w:t>
+      </w:r>
+      <w:r>
+        <w:rPr>
+          <w:rFonts w:cs="Times New Roman"/>
+          <w:szCs w:val="24"/>
+          <w:lang w:val="en-US"/>
+        </w:rPr>
+        <w:t xml:space="preserve"> earn</w:t>
+      </w:r>
+      <w:r>
+        <w:rPr>
+          <w:rFonts w:cs="Times New Roman"/>
+          <w:szCs w:val="24"/>
+          <w:lang w:val="en-US"/>
+        </w:rPr>
+        <w:t>ing</w:t>
+      </w:r>
+      <w:r>
+        <w:rPr>
+          <w:rFonts w:cs="Times New Roman"/>
+          <w:szCs w:val="24"/>
+          <w:lang w:val="en-US"/>
+        </w:rPr>
+        <w:t xml:space="preserve"> a healthy profit by year 3.</w:t>
+      </w:r>
+    </w:p>
+    <w:p>
+      <w:pPr>
+        <w:pStyle w:val="ListParagraph"/>
+        <w:numPr>
+          <w:ilvl w:val="0"/>
+          <w:numId w:val="1"/>
+        </w:numPr>
+        <w:rPr>
+          <w:b/>
+          <w:bCs/>
+          <w:sz w:val="28"/>
+          <w:szCs w:val="24"/>
+        </w:rPr>
+      </w:pPr>
+      <w:r>
+        <w:rPr>
+          <w:b/>
+          <w:bCs/>
+          <w:sz w:val="28"/>
+          <w:szCs w:val="24"/>
+        </w:rPr>
+        <w:t xml:space="preserve">Next Steps </w:t>
+      </w:r>
+    </w:p>
+    <w:p>
+      <w:r>
+        <w:t xml:space="preserve">Moving forward, we believe a feasible amount of time needed to launch Smart power is 10-12 months </w:t>
+      </w:r>
+    </w:p>
+    <w:p>
+      <w:r>
+        <w:t xml:space="preserve">and in that </w:t>
+      </w:r>
+      <w:proofErr w:type="gramStart"/>
+      <w:r>
+        <w:t>time</w:t>
+      </w:r>
+      <w:proofErr w:type="gramEnd"/>
+      <w:r>
+        <w:t xml:space="preserve"> we would address </w:t>
+      </w:r>
+      <w:r>
+        <w:t xml:space="preserve">the next steps such as further developing the </w:t>
+      </w:r>
+      <w:r>
+        <w:rPr>
+          <w:i/>
+          <w:iCs/>
+        </w:rPr>
+        <w:t>backend model</w:t>
+      </w:r>
+      <w:r>
+        <w:t>,</w:t>
+      </w:r>
+    </w:p>
+    <w:p>
+      <w:r>
+        <w:t xml:space="preserve">launching </w:t>
+      </w:r>
+      <w:r>
+        <w:t>the</w:t>
+      </w:r>
+      <w:r>
+        <w:t xml:space="preserve"> official</w:t>
+      </w:r>
+      <w:r>
+        <w:t xml:space="preserve"> web</w:t>
+      </w:r>
+      <w:r>
+        <w:t xml:space="preserve">app on our </w:t>
+      </w:r>
+      <w:r>
+        <w:rPr>
+          <w:i/>
+          <w:iCs/>
+        </w:rPr>
+        <w:t>domain</w:t>
+      </w:r>
+      <w:r>
+        <w:t xml:space="preserve">, </w:t>
+      </w:r>
+      <w:r>
+        <w:t xml:space="preserve">company incorporation </w:t>
+      </w:r>
+      <w:r>
+        <w:rPr>
+          <w:i/>
+          <w:iCs/>
+        </w:rPr>
+        <w:t>setup</w:t>
+      </w:r>
+      <w:r>
+        <w:t xml:space="preserve">, and most </w:t>
+      </w:r>
+      <w:r>
+        <w:rPr>
+          <w:b/>
+          <w:bCs/>
+          <w:i/>
+          <w:iCs/>
+        </w:rPr>
+        <w:t>importantly</w:t>
+      </w:r>
+      <w:r>
+        <w:t xml:space="preserve"> acquiring our customer base.</w:t>
+      </w:r>
+    </w:p>
+    <w:p/>
+    <w:p>
+      <w:pPr>
+        <w:pStyle w:val="ListParagraph"/>
+        <w:numPr>
+          <w:ilvl w:val="0"/>
+          <w:numId w:val="2"/>
+        </w:numPr>
+        <w:rPr>
+          <w:b/>
+          <w:bCs/>
+        </w:rPr>
+      </w:pPr>
+      <w:r>
+        <w:rPr>
+          <w:b/>
+          <w:bCs/>
+        </w:rPr>
+        <w:t>QUESTIONS</w:t>
+      </w:r>
+    </w:p>
+    <w:p>
+      <w:r>
+        <w:t>Thank you for listening to the opportunities of investing with SMART power, now we’re happy to answer your questions.</w:t>
+      </w:r>
+    </w:p>
     <w:p>
       <w:pPr>
         <w:tabs>
-          <w:tab w:val="left" w:pos="4111"/>
+          <w:tab w:val="left" w:pos="3935"/>
         </w:tabs>
-        <w:rPr>
-          <w:rFonts w:cs="Times New Roman"/>
-          <w:szCs w:val="24"/>
-          <w:lang w:val="en-US"/>
-        </w:rPr>
-      </w:pPr>
+      </w:pPr>
+      <w:r>
+        <w:tab/>
+      </w:r>
+      <w:bookmarkEnd w:id="0"/>
     </w:p>
     <w:sectPr>
       <w:footerReference w:type="default" r:id="rId7"/>
